--- a/java基础语言特性/25.枚举/定义枚举类.docx
+++ b/java基础语言特性/25.枚举/定义枚举类.docx
@@ -96,7 +96,9 @@
         </w:tblBorders>
         <w:tblLayout w:type="autofit"/>
         <w:tblCellMar>
+          <w:top w:w="0" w:type="dxa"/>
           <w:left w:w="108" w:type="dxa"/>
+          <w:bottom w:w="0" w:type="dxa"/>
           <w:right w:w="108" w:type="dxa"/>
         </w:tblCellMar>
       </w:tblPr>
@@ -114,7 +116,9 @@
             <w:insideV w:val="single" w:color="auto" w:sz="4" w:space="0"/>
           </w:tblBorders>
           <w:tblCellMar>
+            <w:top w:w="0" w:type="dxa"/>
             <w:left w:w="108" w:type="dxa"/>
+            <w:bottom w:w="0" w:type="dxa"/>
             <w:right w:w="108" w:type="dxa"/>
           </w:tblCellMar>
         </w:tblPrEx>
@@ -125,6 +129,7 @@
           <w:p>
             <w:pPr>
               <w:numPr>
+                <w:ilvl w:val="0"/>
                 <w:numId w:val="0"/>
               </w:numPr>
               <w:rPr>
@@ -166,6 +171,7 @@
           <w:p>
             <w:pPr>
               <w:numPr>
+                <w:ilvl w:val="0"/>
                 <w:numId w:val="0"/>
               </w:numPr>
               <w:rPr>
@@ -206,6 +212,7 @@
           <w:p>
             <w:pPr>
               <w:numPr>
+                <w:ilvl w:val="0"/>
                 <w:numId w:val="0"/>
               </w:numPr>
               <w:rPr>
@@ -234,22 +241,24 @@
           <w:p>
             <w:pPr>
               <w:numPr>
-                <w:numId w:val="0"/>
-              </w:numPr>
-              <w:rPr>
-                <w:rFonts w:hint="default" w:ascii="宋体" w:hAnsi="宋体" w:eastAsia="宋体" w:cs="宋体"/>
-                <w:b w:val="0"/>
-                <w:bCs w:val="0"/>
-                <w:sz w:val="24"/>
-                <w:szCs w:val="24"/>
-                <w:vertAlign w:val="baseline"/>
-                <w:lang w:val="en-US" w:eastAsia="zh-CN"/>
-              </w:rPr>
-            </w:pPr>
-          </w:p>
-          <w:p>
-            <w:pPr>
-              <w:numPr>
+                <w:ilvl w:val="0"/>
+                <w:numId w:val="0"/>
+              </w:numPr>
+              <w:rPr>
+                <w:rFonts w:hint="default" w:ascii="宋体" w:hAnsi="宋体" w:eastAsia="宋体" w:cs="宋体"/>
+                <w:b w:val="0"/>
+                <w:bCs w:val="0"/>
+                <w:sz w:val="24"/>
+                <w:szCs w:val="24"/>
+                <w:vertAlign w:val="baseline"/>
+                <w:lang w:val="en-US" w:eastAsia="zh-CN"/>
+              </w:rPr>
+            </w:pPr>
+          </w:p>
+          <w:p>
+            <w:pPr>
+              <w:numPr>
+                <w:ilvl w:val="0"/>
                 <w:numId w:val="0"/>
               </w:numPr>
               <w:rPr>
@@ -278,6 +287,7 @@
           <w:p>
             <w:pPr>
               <w:numPr>
+                <w:ilvl w:val="0"/>
                 <w:numId w:val="0"/>
               </w:numPr>
               <w:rPr>
@@ -318,6 +328,7 @@
           <w:p>
             <w:pPr>
               <w:numPr>
+                <w:ilvl w:val="0"/>
                 <w:numId w:val="0"/>
               </w:numPr>
               <w:rPr>
@@ -370,6 +381,7 @@
           <w:p>
             <w:pPr>
               <w:numPr>
+                <w:ilvl w:val="0"/>
                 <w:numId w:val="0"/>
               </w:numPr>
               <w:rPr>
@@ -434,6 +446,7 @@
           <w:p>
             <w:pPr>
               <w:numPr>
+                <w:ilvl w:val="0"/>
                 <w:numId w:val="0"/>
               </w:numPr>
               <w:rPr>
@@ -474,6 +487,7 @@
           <w:p>
             <w:pPr>
               <w:numPr>
+                <w:ilvl w:val="0"/>
                 <w:numId w:val="0"/>
               </w:numPr>
               <w:rPr>
@@ -505,6 +519,7 @@
     <w:p>
       <w:pPr>
         <w:numPr>
+          <w:ilvl w:val="0"/>
           <w:numId w:val="0"/>
         </w:numPr>
         <w:ind w:leftChars="0"/>
@@ -532,6 +547,7 @@
     <w:p>
       <w:pPr>
         <w:numPr>
+          <w:ilvl w:val="0"/>
           <w:numId w:val="0"/>
         </w:numPr>
         <w:ind w:leftChars="0"/>
@@ -571,7 +587,9 @@
         </w:tblBorders>
         <w:tblLayout w:type="autofit"/>
         <w:tblCellMar>
+          <w:top w:w="0" w:type="dxa"/>
           <w:left w:w="108" w:type="dxa"/>
+          <w:bottom w:w="0" w:type="dxa"/>
           <w:right w:w="108" w:type="dxa"/>
         </w:tblCellMar>
       </w:tblPr>
@@ -589,7 +607,9 @@
             <w:insideV w:val="single" w:color="auto" w:sz="4" w:space="0"/>
           </w:tblBorders>
           <w:tblCellMar>
+            <w:top w:w="0" w:type="dxa"/>
             <w:left w:w="108" w:type="dxa"/>
+            <w:bottom w:w="0" w:type="dxa"/>
             <w:right w:w="108" w:type="dxa"/>
           </w:tblCellMar>
         </w:tblPrEx>
@@ -996,6 +1016,7 @@
           <w:p>
             <w:pPr>
               <w:numPr>
+                <w:ilvl w:val="0"/>
                 <w:numId w:val="0"/>
               </w:numPr>
               <w:rPr>
@@ -1027,6 +1048,7 @@
     <w:p>
       <w:pPr>
         <w:numPr>
+          <w:ilvl w:val="0"/>
           <w:numId w:val="0"/>
         </w:numPr>
         <w:ind w:leftChars="0"/>
@@ -1043,6 +1065,7 @@
     <w:p>
       <w:pPr>
         <w:numPr>
+          <w:ilvl w:val="0"/>
           <w:numId w:val="0"/>
         </w:numPr>
         <w:ind w:leftChars="0"/>
@@ -1099,7 +1122,9 @@
         </w:tblBorders>
         <w:tblLayout w:type="autofit"/>
         <w:tblCellMar>
+          <w:top w:w="0" w:type="dxa"/>
           <w:left w:w="108" w:type="dxa"/>
+          <w:bottom w:w="0" w:type="dxa"/>
           <w:right w:w="108" w:type="dxa"/>
         </w:tblCellMar>
       </w:tblPr>
@@ -1117,7 +1142,9 @@
             <w:insideV w:val="single" w:color="auto" w:sz="4" w:space="0"/>
           </w:tblBorders>
           <w:tblCellMar>
+            <w:top w:w="0" w:type="dxa"/>
             <w:left w:w="108" w:type="dxa"/>
+            <w:bottom w:w="0" w:type="dxa"/>
             <w:right w:w="108" w:type="dxa"/>
           </w:tblCellMar>
         </w:tblPrEx>
@@ -1129,6 +1156,7 @@
             <w:pPr>
               <w:widowControl w:val="0"/>
               <w:numPr>
+                <w:ilvl w:val="0"/>
                 <w:numId w:val="0"/>
               </w:numPr>
               <w:jc w:val="both"/>
@@ -1159,6 +1187,7 @@
             <w:pPr>
               <w:widowControl w:val="0"/>
               <w:numPr>
+                <w:ilvl w:val="0"/>
                 <w:numId w:val="0"/>
               </w:numPr>
               <w:jc w:val="both"/>
@@ -1201,6 +1230,7 @@
             <w:pPr>
               <w:widowControl w:val="0"/>
               <w:numPr>
+                <w:ilvl w:val="0"/>
                 <w:numId w:val="0"/>
               </w:numPr>
               <w:jc w:val="both"/>
@@ -1231,24 +1261,26 @@
             <w:pPr>
               <w:widowControl w:val="0"/>
               <w:numPr>
-                <w:numId w:val="0"/>
-              </w:numPr>
-              <w:jc w:val="both"/>
-              <w:rPr>
-                <w:rFonts w:hint="default" w:ascii="宋体" w:hAnsi="宋体" w:eastAsia="宋体" w:cs="宋体"/>
-                <w:b w:val="0"/>
-                <w:bCs w:val="0"/>
-                <w:sz w:val="24"/>
-                <w:szCs w:val="24"/>
-                <w:vertAlign w:val="baseline"/>
-                <w:lang w:val="en-US" w:eastAsia="zh-CN"/>
-              </w:rPr>
-            </w:pPr>
-          </w:p>
-          <w:p>
-            <w:pPr>
-              <w:widowControl w:val="0"/>
-              <w:numPr>
+                <w:ilvl w:val="0"/>
+                <w:numId w:val="0"/>
+              </w:numPr>
+              <w:jc w:val="both"/>
+              <w:rPr>
+                <w:rFonts w:hint="default" w:ascii="宋体" w:hAnsi="宋体" w:eastAsia="宋体" w:cs="宋体"/>
+                <w:b w:val="0"/>
+                <w:bCs w:val="0"/>
+                <w:sz w:val="24"/>
+                <w:szCs w:val="24"/>
+                <w:vertAlign w:val="baseline"/>
+                <w:lang w:val="en-US" w:eastAsia="zh-CN"/>
+              </w:rPr>
+            </w:pPr>
+          </w:p>
+          <w:p>
+            <w:pPr>
+              <w:widowControl w:val="0"/>
+              <w:numPr>
+                <w:ilvl w:val="0"/>
                 <w:numId w:val="0"/>
               </w:numPr>
               <w:jc w:val="both"/>
@@ -1279,6 +1311,7 @@
             <w:pPr>
               <w:widowControl w:val="0"/>
               <w:numPr>
+                <w:ilvl w:val="0"/>
                 <w:numId w:val="0"/>
               </w:numPr>
               <w:jc w:val="both"/>
@@ -1321,6 +1354,7 @@
             <w:pPr>
               <w:widowControl w:val="0"/>
               <w:numPr>
+                <w:ilvl w:val="0"/>
                 <w:numId w:val="0"/>
               </w:numPr>
               <w:jc w:val="both"/>
@@ -1375,6 +1409,7 @@
             <w:pPr>
               <w:widowControl w:val="0"/>
               <w:numPr>
+                <w:ilvl w:val="0"/>
                 <w:numId w:val="0"/>
               </w:numPr>
               <w:jc w:val="both"/>
@@ -1441,6 +1476,7 @@
             <w:pPr>
               <w:widowControl w:val="0"/>
               <w:numPr>
+                <w:ilvl w:val="0"/>
                 <w:numId w:val="0"/>
               </w:numPr>
               <w:jc w:val="both"/>
@@ -1495,6 +1531,7 @@
             <w:pPr>
               <w:widowControl w:val="0"/>
               <w:numPr>
+                <w:ilvl w:val="0"/>
                 <w:numId w:val="0"/>
               </w:numPr>
               <w:jc w:val="both"/>
@@ -1537,6 +1574,7 @@
             <w:pPr>
               <w:widowControl w:val="0"/>
               <w:numPr>
+                <w:ilvl w:val="0"/>
                 <w:numId w:val="0"/>
               </w:numPr>
               <w:jc w:val="both"/>
@@ -1570,6 +1608,7 @@
       <w:pPr>
         <w:widowControl w:val="0"/>
         <w:numPr>
+          <w:ilvl w:val="0"/>
           <w:numId w:val="0"/>
         </w:numPr>
         <w:jc w:val="both"/>
@@ -1598,6 +1637,7 @@
       <w:pPr>
         <w:widowControl w:val="0"/>
         <w:numPr>
+          <w:ilvl w:val="0"/>
           <w:numId w:val="0"/>
         </w:numPr>
         <w:jc w:val="both"/>
@@ -1626,6 +1666,7 @@
       <w:pPr>
         <w:widowControl w:val="0"/>
         <w:numPr>
+          <w:ilvl w:val="0"/>
           <w:numId w:val="0"/>
         </w:numPr>
         <w:jc w:val="both"/>
@@ -1665,7 +1706,9 @@
         </w:tblBorders>
         <w:tblLayout w:type="autofit"/>
         <w:tblCellMar>
+          <w:top w:w="0" w:type="dxa"/>
           <w:left w:w="108" w:type="dxa"/>
+          <w:bottom w:w="0" w:type="dxa"/>
           <w:right w:w="108" w:type="dxa"/>
         </w:tblCellMar>
       </w:tblPr>
@@ -1683,7 +1726,9 @@
             <w:insideV w:val="single" w:color="auto" w:sz="4" w:space="0"/>
           </w:tblBorders>
           <w:tblCellMar>
+            <w:top w:w="0" w:type="dxa"/>
             <w:left w:w="108" w:type="dxa"/>
+            <w:bottom w:w="0" w:type="dxa"/>
             <w:right w:w="108" w:type="dxa"/>
           </w:tblCellMar>
         </w:tblPrEx>
@@ -1695,6 +1740,7 @@
             <w:pPr>
               <w:widowControl w:val="0"/>
               <w:numPr>
+                <w:ilvl w:val="0"/>
                 <w:numId w:val="0"/>
               </w:numPr>
               <w:jc w:val="both"/>
@@ -1725,6 +1771,7 @@
             <w:pPr>
               <w:widowControl w:val="0"/>
               <w:numPr>
+                <w:ilvl w:val="0"/>
                 <w:numId w:val="0"/>
               </w:numPr>
               <w:jc w:val="both"/>
@@ -1767,6 +1814,7 @@
             <w:pPr>
               <w:widowControl w:val="0"/>
               <w:numPr>
+                <w:ilvl w:val="0"/>
                 <w:numId w:val="0"/>
               </w:numPr>
               <w:jc w:val="both"/>
@@ -1797,24 +1845,26 @@
             <w:pPr>
               <w:widowControl w:val="0"/>
               <w:numPr>
-                <w:numId w:val="0"/>
-              </w:numPr>
-              <w:jc w:val="both"/>
-              <w:rPr>
-                <w:rFonts w:hint="eastAsia" w:ascii="宋体" w:hAnsi="宋体" w:eastAsia="宋体" w:cs="宋体"/>
-                <w:b w:val="0"/>
-                <w:bCs w:val="0"/>
-                <w:sz w:val="24"/>
-                <w:szCs w:val="24"/>
-                <w:vertAlign w:val="baseline"/>
-                <w:lang w:val="en-US" w:eastAsia="zh-CN"/>
-              </w:rPr>
-            </w:pPr>
-          </w:p>
-          <w:p>
-            <w:pPr>
-              <w:widowControl w:val="0"/>
-              <w:numPr>
+                <w:ilvl w:val="0"/>
+                <w:numId w:val="0"/>
+              </w:numPr>
+              <w:jc w:val="both"/>
+              <w:rPr>
+                <w:rFonts w:hint="eastAsia" w:ascii="宋体" w:hAnsi="宋体" w:eastAsia="宋体" w:cs="宋体"/>
+                <w:b w:val="0"/>
+                <w:bCs w:val="0"/>
+                <w:sz w:val="24"/>
+                <w:szCs w:val="24"/>
+                <w:vertAlign w:val="baseline"/>
+                <w:lang w:val="en-US" w:eastAsia="zh-CN"/>
+              </w:rPr>
+            </w:pPr>
+          </w:p>
+          <w:p>
+            <w:pPr>
+              <w:widowControl w:val="0"/>
+              <w:numPr>
+                <w:ilvl w:val="0"/>
                 <w:numId w:val="0"/>
               </w:numPr>
               <w:jc w:val="both"/>
@@ -1845,6 +1895,7 @@
             <w:pPr>
               <w:widowControl w:val="0"/>
               <w:numPr>
+                <w:ilvl w:val="0"/>
                 <w:numId w:val="0"/>
               </w:numPr>
               <w:jc w:val="both"/>
@@ -1887,6 +1938,7 @@
             <w:pPr>
               <w:widowControl w:val="0"/>
               <w:numPr>
+                <w:ilvl w:val="0"/>
                 <w:numId w:val="0"/>
               </w:numPr>
               <w:jc w:val="both"/>
@@ -1941,6 +1993,7 @@
             <w:pPr>
               <w:widowControl w:val="0"/>
               <w:numPr>
+                <w:ilvl w:val="0"/>
                 <w:numId w:val="0"/>
               </w:numPr>
               <w:jc w:val="both"/>
@@ -1995,6 +2048,7 @@
             <w:pPr>
               <w:widowControl w:val="0"/>
               <w:numPr>
+                <w:ilvl w:val="0"/>
                 <w:numId w:val="0"/>
               </w:numPr>
               <w:jc w:val="both"/>
@@ -2061,6 +2115,7 @@
             <w:pPr>
               <w:widowControl w:val="0"/>
               <w:numPr>
+                <w:ilvl w:val="0"/>
                 <w:numId w:val="0"/>
               </w:numPr>
               <w:jc w:val="both"/>
@@ -2139,6 +2194,7 @@
             <w:pPr>
               <w:widowControl w:val="0"/>
               <w:numPr>
+                <w:ilvl w:val="0"/>
                 <w:numId w:val="0"/>
               </w:numPr>
               <w:jc w:val="both"/>
@@ -2217,6 +2273,7 @@
             <w:pPr>
               <w:widowControl w:val="0"/>
               <w:numPr>
+                <w:ilvl w:val="0"/>
                 <w:numId w:val="0"/>
               </w:numPr>
               <w:jc w:val="both"/>
@@ -2295,6 +2352,7 @@
             <w:pPr>
               <w:widowControl w:val="0"/>
               <w:numPr>
+                <w:ilvl w:val="0"/>
                 <w:numId w:val="0"/>
               </w:numPr>
               <w:jc w:val="both"/>
@@ -2373,6 +2431,7 @@
             <w:pPr>
               <w:widowControl w:val="0"/>
               <w:numPr>
+                <w:ilvl w:val="0"/>
                 <w:numId w:val="0"/>
               </w:numPr>
               <w:jc w:val="both"/>
@@ -2451,6 +2510,7 @@
             <w:pPr>
               <w:widowControl w:val="0"/>
               <w:numPr>
+                <w:ilvl w:val="0"/>
                 <w:numId w:val="0"/>
               </w:numPr>
               <w:jc w:val="both"/>
@@ -2529,6 +2589,7 @@
             <w:pPr>
               <w:widowControl w:val="0"/>
               <w:numPr>
+                <w:ilvl w:val="0"/>
                 <w:numId w:val="0"/>
               </w:numPr>
               <w:jc w:val="both"/>
@@ -2607,6 +2668,7 @@
             <w:pPr>
               <w:widowControl w:val="0"/>
               <w:numPr>
+                <w:ilvl w:val="0"/>
                 <w:numId w:val="0"/>
               </w:numPr>
               <w:jc w:val="both"/>
@@ -2685,24 +2747,26 @@
             <w:pPr>
               <w:widowControl w:val="0"/>
               <w:numPr>
-                <w:numId w:val="0"/>
-              </w:numPr>
-              <w:jc w:val="both"/>
-              <w:rPr>
-                <w:rFonts w:hint="eastAsia" w:ascii="宋体" w:hAnsi="宋体" w:eastAsia="宋体" w:cs="宋体"/>
-                <w:b w:val="0"/>
-                <w:bCs w:val="0"/>
-                <w:sz w:val="24"/>
-                <w:szCs w:val="24"/>
-                <w:vertAlign w:val="baseline"/>
-                <w:lang w:val="en-US" w:eastAsia="zh-CN"/>
-              </w:rPr>
-            </w:pPr>
-          </w:p>
-          <w:p>
-            <w:pPr>
-              <w:widowControl w:val="0"/>
-              <w:numPr>
+                <w:ilvl w:val="0"/>
+                <w:numId w:val="0"/>
+              </w:numPr>
+              <w:jc w:val="both"/>
+              <w:rPr>
+                <w:rFonts w:hint="eastAsia" w:ascii="宋体" w:hAnsi="宋体" w:eastAsia="宋体" w:cs="宋体"/>
+                <w:b w:val="0"/>
+                <w:bCs w:val="0"/>
+                <w:sz w:val="24"/>
+                <w:szCs w:val="24"/>
+                <w:vertAlign w:val="baseline"/>
+                <w:lang w:val="en-US" w:eastAsia="zh-CN"/>
+              </w:rPr>
+            </w:pPr>
+          </w:p>
+          <w:p>
+            <w:pPr>
+              <w:widowControl w:val="0"/>
+              <w:numPr>
+                <w:ilvl w:val="0"/>
                 <w:numId w:val="0"/>
               </w:numPr>
               <w:jc w:val="both"/>
@@ -2757,6 +2821,7 @@
             <w:pPr>
               <w:widowControl w:val="0"/>
               <w:numPr>
+                <w:ilvl w:val="0"/>
                 <w:numId w:val="0"/>
               </w:numPr>
               <w:jc w:val="both"/>
@@ -2799,6 +2864,7 @@
             <w:pPr>
               <w:widowControl w:val="0"/>
               <w:numPr>
+                <w:ilvl w:val="0"/>
                 <w:numId w:val="0"/>
               </w:numPr>
               <w:jc w:val="both"/>
@@ -2832,6 +2898,7 @@
       <w:pPr>
         <w:widowControl w:val="0"/>
         <w:numPr>
+          <w:ilvl w:val="0"/>
           <w:numId w:val="0"/>
         </w:numPr>
         <w:ind w:firstLine="280" w:firstLineChars="100"/>
@@ -2891,6 +2958,7 @@
       <w:pPr>
         <w:widowControl w:val="0"/>
         <w:numPr>
+          <w:ilvl w:val="0"/>
           <w:numId w:val="0"/>
         </w:numPr>
         <w:ind w:firstLine="420" w:firstLineChars="0"/>
@@ -2931,7 +2999,9 @@
         </w:tblBorders>
         <w:tblLayout w:type="autofit"/>
         <w:tblCellMar>
+          <w:top w:w="0" w:type="dxa"/>
           <w:left w:w="108" w:type="dxa"/>
+          <w:bottom w:w="0" w:type="dxa"/>
           <w:right w:w="108" w:type="dxa"/>
         </w:tblCellMar>
       </w:tblPr>
@@ -2949,7 +3019,9 @@
             <w:insideV w:val="single" w:color="auto" w:sz="4" w:space="0"/>
           </w:tblBorders>
           <w:tblCellMar>
+            <w:top w:w="0" w:type="dxa"/>
             <w:left w:w="108" w:type="dxa"/>
+            <w:bottom w:w="0" w:type="dxa"/>
             <w:right w:w="108" w:type="dxa"/>
           </w:tblCellMar>
         </w:tblPrEx>
@@ -2961,6 +3033,7 @@
             <w:pPr>
               <w:widowControl w:val="0"/>
               <w:numPr>
+                <w:ilvl w:val="0"/>
                 <w:numId w:val="0"/>
               </w:numPr>
               <w:jc w:val="both"/>
@@ -2991,6 +3064,7 @@
             <w:pPr>
               <w:widowControl w:val="0"/>
               <w:numPr>
+                <w:ilvl w:val="0"/>
                 <w:numId w:val="0"/>
               </w:numPr>
               <w:jc w:val="both"/>
@@ -3021,6 +3095,7 @@
             <w:pPr>
               <w:widowControl w:val="0"/>
               <w:numPr>
+                <w:ilvl w:val="0"/>
                 <w:numId w:val="0"/>
               </w:numPr>
               <w:jc w:val="both"/>
@@ -3054,6 +3129,7 @@
       <w:pPr>
         <w:widowControl w:val="0"/>
         <w:numPr>
+          <w:ilvl w:val="0"/>
           <w:numId w:val="0"/>
         </w:numPr>
         <w:jc w:val="both"/>
@@ -3087,6 +3163,16 @@
           <w:lang w:val="en-US" w:eastAsia="zh-CN"/>
         </w:rPr>
         <w:tab/>
+      </w:r>
+      <w:r>
+        <w:rPr>
+          <w:rFonts w:hint="eastAsia" w:ascii="宋体" w:hAnsi="宋体" w:eastAsia="宋体" w:cs="宋体"/>
+          <w:b w:val="0"/>
+          <w:bCs w:val="0"/>
+          <w:sz w:val="28"/>
+          <w:szCs w:val="28"/>
+          <w:lang w:val="en-US" w:eastAsia="zh-CN"/>
+        </w:rPr>
         <w:t>E 类型。</w:t>
       </w:r>
     </w:p>
@@ -3105,7 +3191,9 @@
         </w:tblBorders>
         <w:tblLayout w:type="fixed"/>
         <w:tblCellMar>
+          <w:top w:w="0" w:type="dxa"/>
           <w:left w:w="108" w:type="dxa"/>
+          <w:bottom w:w="0" w:type="dxa"/>
           <w:right w:w="108" w:type="dxa"/>
         </w:tblCellMar>
       </w:tblPr>
@@ -3126,7 +3214,9 @@
             <w:insideV w:val="single" w:color="auto" w:sz="4" w:space="0"/>
           </w:tblBorders>
           <w:tblCellMar>
+            <w:top w:w="0" w:type="dxa"/>
             <w:left w:w="108" w:type="dxa"/>
+            <w:bottom w:w="0" w:type="dxa"/>
             <w:right w:w="108" w:type="dxa"/>
           </w:tblCellMar>
         </w:tblPrEx>
@@ -3138,6 +3228,7 @@
             <w:pPr>
               <w:widowControl w:val="0"/>
               <w:numPr>
+                <w:ilvl w:val="0"/>
                 <w:numId w:val="0"/>
               </w:numPr>
               <w:jc w:val="both"/>
@@ -3173,6 +3264,7 @@
             <w:pPr>
               <w:widowControl w:val="0"/>
               <w:numPr>
+                <w:ilvl w:val="0"/>
                 <w:numId w:val="0"/>
               </w:numPr>
               <w:jc w:val="both"/>
@@ -3208,6 +3300,7 @@
             <w:pPr>
               <w:widowControl w:val="0"/>
               <w:numPr>
+                <w:ilvl w:val="0"/>
                 <w:numId w:val="0"/>
               </w:numPr>
               <w:jc w:val="both"/>
@@ -3243,6 +3336,7 @@
             <w:pPr>
               <w:widowControl w:val="0"/>
               <w:numPr>
+                <w:ilvl w:val="0"/>
                 <w:numId w:val="0"/>
               </w:numPr>
               <w:jc w:val="both"/>
@@ -3270,7 +3364,9 @@
             <w:insideV w:val="single" w:color="auto" w:sz="4" w:space="0"/>
           </w:tblBorders>
           <w:tblCellMar>
+            <w:top w:w="0" w:type="dxa"/>
             <w:left w:w="108" w:type="dxa"/>
+            <w:bottom w:w="0" w:type="dxa"/>
             <w:right w:w="108" w:type="dxa"/>
           </w:tblCellMar>
         </w:tblPrEx>
@@ -3285,6 +3381,7 @@
             <w:pPr>
               <w:widowControl w:val="0"/>
               <w:numPr>
+                <w:ilvl w:val="0"/>
                 <w:numId w:val="0"/>
               </w:numPr>
               <w:jc w:val="both"/>
@@ -3320,6 +3417,7 @@
             <w:pPr>
               <w:widowControl w:val="0"/>
               <w:numPr>
+                <w:ilvl w:val="0"/>
                 <w:numId w:val="0"/>
               </w:numPr>
               <w:jc w:val="both"/>
@@ -3391,6 +3489,7 @@
             <w:pPr>
               <w:widowControl w:val="0"/>
               <w:numPr>
+                <w:ilvl w:val="0"/>
                 <w:numId w:val="0"/>
               </w:numPr>
               <w:jc w:val="both"/>
@@ -3426,6 +3525,7 @@
             <w:pPr>
               <w:widowControl w:val="0"/>
               <w:numPr>
+                <w:ilvl w:val="0"/>
                 <w:numId w:val="0"/>
               </w:numPr>
               <w:jc w:val="both"/>
@@ -3465,7 +3565,9 @@
             <w:insideV w:val="single" w:color="auto" w:sz="4" w:space="0"/>
           </w:tblBorders>
           <w:tblCellMar>
+            <w:top w:w="0" w:type="dxa"/>
             <w:left w:w="108" w:type="dxa"/>
+            <w:bottom w:w="0" w:type="dxa"/>
             <w:right w:w="108" w:type="dxa"/>
           </w:tblCellMar>
         </w:tblPrEx>
@@ -3477,6 +3579,7 @@
             <w:pPr>
               <w:widowControl w:val="0"/>
               <w:numPr>
+                <w:ilvl w:val="0"/>
                 <w:numId w:val="0"/>
               </w:numPr>
               <w:jc w:val="both"/>
@@ -3512,6 +3615,7 @@
             <w:pPr>
               <w:widowControl w:val="0"/>
               <w:numPr>
+                <w:ilvl w:val="0"/>
                 <w:numId w:val="0"/>
               </w:numPr>
               <w:jc w:val="both"/>
@@ -3547,6 +3651,7 @@
             <w:pPr>
               <w:widowControl w:val="0"/>
               <w:numPr>
+                <w:ilvl w:val="0"/>
                 <w:numId w:val="0"/>
               </w:numPr>
               <w:jc w:val="center"/>
@@ -3582,6 +3687,7 @@
             <w:pPr>
               <w:widowControl w:val="0"/>
               <w:numPr>
+                <w:ilvl w:val="0"/>
                 <w:numId w:val="0"/>
               </w:numPr>
               <w:jc w:val="both"/>
@@ -3621,7 +3727,9 @@
             <w:insideV w:val="single" w:color="auto" w:sz="4" w:space="0"/>
           </w:tblBorders>
           <w:tblCellMar>
+            <w:top w:w="0" w:type="dxa"/>
             <w:left w:w="108" w:type="dxa"/>
+            <w:bottom w:w="0" w:type="dxa"/>
             <w:right w:w="108" w:type="dxa"/>
           </w:tblCellMar>
         </w:tblPrEx>
@@ -3633,6 +3741,7 @@
             <w:pPr>
               <w:widowControl w:val="0"/>
               <w:numPr>
+                <w:ilvl w:val="0"/>
                 <w:numId w:val="0"/>
               </w:numPr>
               <w:jc w:val="both"/>
@@ -3668,6 +3777,7 @@
             <w:pPr>
               <w:widowControl w:val="0"/>
               <w:numPr>
+                <w:ilvl w:val="0"/>
                 <w:numId w:val="0"/>
               </w:numPr>
               <w:jc w:val="both"/>
@@ -3703,6 +3813,7 @@
             <w:pPr>
               <w:widowControl w:val="0"/>
               <w:numPr>
+                <w:ilvl w:val="0"/>
                 <w:numId w:val="0"/>
               </w:numPr>
               <w:jc w:val="center"/>
@@ -3738,6 +3849,7 @@
             <w:pPr>
               <w:widowControl w:val="0"/>
               <w:numPr>
+                <w:ilvl w:val="0"/>
                 <w:numId w:val="0"/>
               </w:numPr>
               <w:jc w:val="both"/>
@@ -3771,6 +3883,7 @@
       <w:pPr>
         <w:widowControl w:val="0"/>
         <w:numPr>
+          <w:ilvl w:val="0"/>
           <w:numId w:val="0"/>
         </w:numPr>
         <w:jc w:val="both"/>
@@ -3810,7 +3923,9 @@
         </w:tblBorders>
         <w:tblLayout w:type="autofit"/>
         <w:tblCellMar>
+          <w:top w:w="0" w:type="dxa"/>
           <w:left w:w="108" w:type="dxa"/>
+          <w:bottom w:w="0" w:type="dxa"/>
           <w:right w:w="108" w:type="dxa"/>
         </w:tblCellMar>
       </w:tblPr>
@@ -3827,10 +3942,6 @@
             <w:insideH w:val="single" w:color="auto" w:sz="4" w:space="0"/>
             <w:insideV w:val="single" w:color="auto" w:sz="4" w:space="0"/>
           </w:tblBorders>
-          <w:tblCellMar>
-            <w:left w:w="108" w:type="dxa"/>
-            <w:right w:w="108" w:type="dxa"/>
-          </w:tblCellMar>
         </w:tblPrEx>
         <w:tc>
           <w:tcPr>
@@ -3840,6 +3951,7 @@
             <w:pPr>
               <w:widowControl w:val="0"/>
               <w:numPr>
+                <w:ilvl w:val="0"/>
                 <w:numId w:val="0"/>
               </w:numPr>
               <w:jc w:val="both"/>
@@ -3870,6 +3982,7 @@
             <w:pPr>
               <w:widowControl w:val="0"/>
               <w:numPr>
+                <w:ilvl w:val="0"/>
                 <w:numId w:val="0"/>
               </w:numPr>
               <w:jc w:val="both"/>
@@ -3912,6 +4025,7 @@
             <w:pPr>
               <w:widowControl w:val="0"/>
               <w:numPr>
+                <w:ilvl w:val="0"/>
                 <w:numId w:val="0"/>
               </w:numPr>
               <w:jc w:val="both"/>
@@ -3942,24 +4056,26 @@
             <w:pPr>
               <w:widowControl w:val="0"/>
               <w:numPr>
-                <w:numId w:val="0"/>
-              </w:numPr>
-              <w:jc w:val="both"/>
-              <w:rPr>
-                <w:rFonts w:hint="default" w:ascii="宋体" w:hAnsi="宋体" w:eastAsia="宋体" w:cs="宋体"/>
-                <w:b w:val="0"/>
-                <w:bCs w:val="0"/>
-                <w:sz w:val="24"/>
-                <w:szCs w:val="24"/>
-                <w:vertAlign w:val="baseline"/>
-                <w:lang w:val="en-US" w:eastAsia="zh-CN"/>
-              </w:rPr>
-            </w:pPr>
-          </w:p>
-          <w:p>
-            <w:pPr>
-              <w:widowControl w:val="0"/>
-              <w:numPr>
+                <w:ilvl w:val="0"/>
+                <w:numId w:val="0"/>
+              </w:numPr>
+              <w:jc w:val="both"/>
+              <w:rPr>
+                <w:rFonts w:hint="default" w:ascii="宋体" w:hAnsi="宋体" w:eastAsia="宋体" w:cs="宋体"/>
+                <w:b w:val="0"/>
+                <w:bCs w:val="0"/>
+                <w:sz w:val="24"/>
+                <w:szCs w:val="24"/>
+                <w:vertAlign w:val="baseline"/>
+                <w:lang w:val="en-US" w:eastAsia="zh-CN"/>
+              </w:rPr>
+            </w:pPr>
+          </w:p>
+          <w:p>
+            <w:pPr>
+              <w:widowControl w:val="0"/>
+              <w:numPr>
+                <w:ilvl w:val="0"/>
                 <w:numId w:val="0"/>
               </w:numPr>
               <w:jc w:val="both"/>
@@ -3990,6 +4106,7 @@
             <w:pPr>
               <w:widowControl w:val="0"/>
               <w:numPr>
+                <w:ilvl w:val="0"/>
                 <w:numId w:val="0"/>
               </w:numPr>
               <w:jc w:val="both"/>
@@ -4032,6 +4149,7 @@
             <w:pPr>
               <w:widowControl w:val="0"/>
               <w:numPr>
+                <w:ilvl w:val="0"/>
                 <w:numId w:val="0"/>
               </w:numPr>
               <w:jc w:val="both"/>
@@ -4086,6 +4204,7 @@
             <w:pPr>
               <w:widowControl w:val="0"/>
               <w:numPr>
+                <w:ilvl w:val="0"/>
                 <w:numId w:val="0"/>
               </w:numPr>
               <w:jc w:val="both"/>
@@ -4152,6 +4271,7 @@
             <w:pPr>
               <w:widowControl w:val="0"/>
               <w:numPr>
+                <w:ilvl w:val="0"/>
                 <w:numId w:val="0"/>
               </w:numPr>
               <w:jc w:val="both"/>
@@ -4206,6 +4326,7 @@
             <w:pPr>
               <w:widowControl w:val="0"/>
               <w:numPr>
+                <w:ilvl w:val="0"/>
                 <w:numId w:val="0"/>
               </w:numPr>
               <w:ind w:firstLine="960" w:firstLineChars="400"/>
@@ -4237,6 +4358,7 @@
             <w:pPr>
               <w:widowControl w:val="0"/>
               <w:numPr>
+                <w:ilvl w:val="0"/>
                 <w:numId w:val="0"/>
               </w:numPr>
               <w:jc w:val="both"/>
@@ -4279,6 +4401,7 @@
             <w:pPr>
               <w:widowControl w:val="0"/>
               <w:numPr>
+                <w:ilvl w:val="0"/>
                 <w:numId w:val="0"/>
               </w:numPr>
               <w:jc w:val="both"/>
@@ -4312,6 +4435,7 @@
       <w:pPr>
         <w:widowControl w:val="0"/>
         <w:numPr>
+          <w:ilvl w:val="0"/>
           <w:numId w:val="0"/>
         </w:numPr>
         <w:jc w:val="both"/>
@@ -4340,6 +4464,7 @@
       <w:pPr>
         <w:widowControl w:val="0"/>
         <w:numPr>
+          <w:ilvl w:val="0"/>
           <w:numId w:val="0"/>
         </w:numPr>
         <w:jc w:val="both"/>
@@ -4357,6 +4482,7 @@
       <w:pPr>
         <w:widowControl w:val="0"/>
         <w:numPr>
+          <w:ilvl w:val="0"/>
           <w:numId w:val="0"/>
         </w:numPr>
         <w:jc w:val="both"/>
@@ -4385,6 +4511,7 @@
       <w:pPr>
         <w:widowControl w:val="0"/>
         <w:numPr>
+          <w:ilvl w:val="0"/>
           <w:numId w:val="0"/>
         </w:numPr>
         <w:ind w:firstLine="420" w:firstLineChars="0"/>
@@ -4414,6 +4541,7 @@
       <w:pPr>
         <w:widowControl w:val="0"/>
         <w:numPr>
+          <w:ilvl w:val="0"/>
           <w:numId w:val="0"/>
         </w:numPr>
         <w:ind w:firstLine="420" w:firstLineChars="0"/>
@@ -4443,6 +4571,7 @@
       <w:pPr>
         <w:widowControl w:val="0"/>
         <w:numPr>
+          <w:ilvl w:val="0"/>
           <w:numId w:val="0"/>
         </w:numPr>
         <w:jc w:val="both"/>
@@ -4512,7 +4641,20 @@
           <w:szCs w:val="28"/>
           <w:lang w:val="en-US" w:eastAsia="zh-CN"/>
         </w:rPr>
-        <w:t xml:space="preserve">我们一致在强调枚举枚举本身是一种多例设计模式，那么既然是一种多例设计模式，那么在一个类之中可以定义的结构是非常多的，例如：构造方法、普通方法，属性等，那么这些内容在枚举类中依然可以直接定义，但是需要注意的是多例设计中构造方法私有化了，但是枚举类中的构造方法不能采用非私有化方法定义（public 不能使用） </w:t>
+        <w:t>我们一致在强调枚举枚举本身是一种多例设计模式，那么既然是一种多例设计模式，那么在一个类之中可以定义的结构是非常多的，例如：构造方法、普通方法，属性等，那么这些内容在枚举类中依然可以直接定义，但是需要注意的是多例设计中构造方法私有化了，</w:t>
+      </w:r>
+      <w:bookmarkStart w:id="0" w:name="_GoBack"/>
+      <w:bookmarkEnd w:id="0"/>
+      <w:r>
+        <w:rPr>
+          <w:rFonts w:hint="eastAsia" w:ascii="宋体" w:hAnsi="宋体" w:eastAsia="宋体" w:cs="宋体"/>
+          <w:b w:val="0"/>
+          <w:bCs w:val="0"/>
+          <w:sz w:val="28"/>
+          <w:szCs w:val="28"/>
+          <w:lang w:val="en-US" w:eastAsia="zh-CN"/>
+        </w:rPr>
+        <w:t xml:space="preserve">枚举类中的构造方法不能采用非私有化方法定义（public 不能使用） </w:t>
       </w:r>
       <w:r>
         <w:rPr>
@@ -4531,6 +4673,7 @@
       <w:pPr>
         <w:widowControl w:val="0"/>
         <w:numPr>
+          <w:ilvl w:val="0"/>
           <w:numId w:val="0"/>
         </w:numPr>
         <w:ind w:leftChars="0"/>
@@ -4545,8 +4688,6 @@
           <w:lang w:val="en-US" w:eastAsia="zh-CN"/>
         </w:rPr>
       </w:pPr>
-      <w:bookmarkStart w:id="0" w:name="_GoBack"/>
-      <w:bookmarkEnd w:id="0"/>
     </w:p>
     <w:sectPr>
       <w:pgSz w:w="11906" w:h="16838"/>
@@ -4847,7 +4988,7 @@
     <w:lsdException w:qFormat="1" w:unhideWhenUsed="0" w:uiPriority="0" w:semiHidden="0" w:name="Title"/>
     <w:lsdException w:unhideWhenUsed="0" w:uiPriority="0" w:semiHidden="0" w:name="Closing"/>
     <w:lsdException w:unhideWhenUsed="0" w:uiPriority="0" w:semiHidden="0" w:name="Signature"/>
-    <w:lsdException w:unhideWhenUsed="0" w:uiPriority="0" w:name="Default Paragraph Font"/>
+    <w:lsdException w:qFormat="1" w:unhideWhenUsed="0" w:uiPriority="0" w:name="Default Paragraph Font"/>
     <w:lsdException w:unhideWhenUsed="0" w:uiPriority="0" w:semiHidden="0" w:name="Body Text"/>
     <w:lsdException w:unhideWhenUsed="0" w:uiPriority="0" w:semiHidden="0" w:name="Body Text Indent"/>
     <w:lsdException w:unhideWhenUsed="0" w:uiPriority="0" w:semiHidden="0" w:name="List Continue"/>
@@ -4885,7 +5026,7 @@
     <w:lsdException w:unhideWhenUsed="0" w:uiPriority="0" w:semiHidden="0" w:name="HTML Sample"/>
     <w:lsdException w:unhideWhenUsed="0" w:uiPriority="0" w:semiHidden="0" w:name="HTML Typewriter"/>
     <w:lsdException w:unhideWhenUsed="0" w:uiPriority="0" w:semiHidden="0" w:name="HTML Variable"/>
-    <w:lsdException w:unhideWhenUsed="0" w:uiPriority="0" w:name="Normal Table"/>
+    <w:lsdException w:qFormat="1" w:unhideWhenUsed="0" w:uiPriority="0" w:name="Normal Table"/>
     <w:lsdException w:unhideWhenUsed="0" w:uiPriority="0" w:semiHidden="0" w:name="annotation subject"/>
     <w:lsdException w:unhideWhenUsed="0" w:uiPriority="0" w:semiHidden="0" w:name="Table Simple 1"/>
     <w:lsdException w:unhideWhenUsed="0" w:uiPriority="0" w:semiHidden="0" w:name="Table Simple 2"/>
@@ -5050,11 +5191,13 @@
   <w:style w:type="character" w:default="1" w:styleId="5">
     <w:name w:val="Default Paragraph Font"/>
     <w:semiHidden/>
+    <w:qFormat/>
     <w:uiPriority w:val="0"/>
   </w:style>
   <w:style w:type="table" w:default="1" w:styleId="3">
     <w:name w:val="Normal Table"/>
     <w:semiHidden/>
+    <w:qFormat/>
     <w:uiPriority w:val="0"/>
     <w:tblPr>
       <w:tblCellMar>
